--- a/Documentation/Website Documentation.docx
+++ b/Documentation/Website Documentation.docx
@@ -588,7 +588,7 @@
           <w:r>
             <w:fldChar w:fldCharType="separate"/>
           </w:r>
-          <w:hyperlink w:anchor="_Toc196507123" w:history="1">
+          <w:hyperlink w:anchor="_Toc196980673" w:history="1">
             <w:r>
               <w:rPr>
                 <w:rStyle w:val="Hyperlink"/>
@@ -615,7 +615,7 @@
                 <w:noProof/>
                 <w:webHidden/>
               </w:rPr>
-              <w:instrText xml:space="preserve"> PAGEREF _Toc196507123 \h </w:instrText>
+              <w:instrText xml:space="preserve"> PAGEREF _Toc196980673 \h </w:instrText>
             </w:r>
             <w:r>
               <w:rPr>
@@ -661,7 +661,7 @@
               <w14:ligatures w14:val="standardContextual"/>
             </w:rPr>
           </w:pPr>
-          <w:hyperlink w:anchor="_Toc196507124" w:history="1">
+          <w:hyperlink w:anchor="_Toc196980674" w:history="1">
             <w:r>
               <w:rPr>
                 <w:rStyle w:val="Hyperlink"/>
@@ -688,7 +688,7 @@
                 <w:noProof/>
                 <w:webHidden/>
               </w:rPr>
-              <w:instrText xml:space="preserve"> PAGEREF _Toc196507124 \h </w:instrText>
+              <w:instrText xml:space="preserve"> PAGEREF _Toc196980674 \h </w:instrText>
             </w:r>
             <w:r>
               <w:rPr>
@@ -734,7 +734,7 @@
               <w14:ligatures w14:val="standardContextual"/>
             </w:rPr>
           </w:pPr>
-          <w:hyperlink w:anchor="_Toc196507125" w:history="1">
+          <w:hyperlink w:anchor="_Toc196980675" w:history="1">
             <w:r>
               <w:rPr>
                 <w:rStyle w:val="Hyperlink"/>
@@ -761,7 +761,7 @@
                 <w:noProof/>
                 <w:webHidden/>
               </w:rPr>
-              <w:instrText xml:space="preserve"> PAGEREF _Toc196507125 \h </w:instrText>
+              <w:instrText xml:space="preserve"> PAGEREF _Toc196980675 \h </w:instrText>
             </w:r>
             <w:r>
               <w:rPr>
@@ -807,7 +807,7 @@
               <w14:ligatures w14:val="standardContextual"/>
             </w:rPr>
           </w:pPr>
-          <w:hyperlink w:anchor="_Toc196507126" w:history="1">
+          <w:hyperlink w:anchor="_Toc196980676" w:history="1">
             <w:r>
               <w:rPr>
                 <w:rStyle w:val="Hyperlink"/>
@@ -834,7 +834,7 @@
                 <w:noProof/>
                 <w:webHidden/>
               </w:rPr>
-              <w:instrText xml:space="preserve"> PAGEREF _Toc196507126 \h </w:instrText>
+              <w:instrText xml:space="preserve"> PAGEREF _Toc196980676 \h </w:instrText>
             </w:r>
             <w:r>
               <w:rPr>
@@ -880,7 +880,7 @@
               <w14:ligatures w14:val="standardContextual"/>
             </w:rPr>
           </w:pPr>
-          <w:hyperlink w:anchor="_Toc196507127" w:history="1">
+          <w:hyperlink w:anchor="_Toc196980677" w:history="1">
             <w:r>
               <w:rPr>
                 <w:rStyle w:val="Hyperlink"/>
@@ -907,7 +907,7 @@
                 <w:noProof/>
                 <w:webHidden/>
               </w:rPr>
-              <w:instrText xml:space="preserve"> PAGEREF _Toc196507127 \h </w:instrText>
+              <w:instrText xml:space="preserve"> PAGEREF _Toc196980677 \h </w:instrText>
             </w:r>
             <w:r>
               <w:rPr>
@@ -953,21 +953,13 @@
               <w14:ligatures w14:val="standardContextual"/>
             </w:rPr>
           </w:pPr>
-          <w:hyperlink w:anchor="_Toc196507128" w:history="1">
+          <w:hyperlink w:anchor="_Toc196980678" w:history="1">
             <w:r>
               <w:rPr>
                 <w:rStyle w:val="Hyperlink"/>
                 <w:noProof/>
               </w:rPr>
-              <w:t xml:space="preserve">TEMPLATES: </w:t>
-            </w:r>
-            <w:r>
-              <w:rPr>
-                <w:rStyle w:val="Hyperlink"/>
-                <w:rFonts w:cstheme="minorHAnsi"/>
-                <w:noProof/>
-              </w:rPr>
-              <w:t>Every page within the site must use one of the pre-approved templates which are stored in the “templates” folder within the root folder for the site.</w:t>
+              <w:t>GRAPHICS SPECIFICATIONS:</w:t>
             </w:r>
             <w:r>
               <w:rPr>
@@ -988,7 +980,7 @@
                 <w:noProof/>
                 <w:webHidden/>
               </w:rPr>
-              <w:instrText xml:space="preserve"> PAGEREF _Toc196507128 \h </w:instrText>
+              <w:instrText xml:space="preserve"> PAGEREF _Toc196980678 \h </w:instrText>
             </w:r>
             <w:r>
               <w:rPr>
@@ -1034,13 +1026,13 @@
               <w14:ligatures w14:val="standardContextual"/>
             </w:rPr>
           </w:pPr>
-          <w:hyperlink w:anchor="_Toc196507129" w:history="1">
+          <w:hyperlink w:anchor="_Toc196980679" w:history="1">
             <w:r>
               <w:rPr>
                 <w:rStyle w:val="Hyperlink"/>
                 <w:noProof/>
               </w:rPr>
-              <w:t>GRAPHICS SPECIFICATIONS:</w:t>
+              <w:t>NAMING CONVENTIONS:</w:t>
             </w:r>
             <w:r>
               <w:rPr>
@@ -1061,7 +1053,7 @@
                 <w:noProof/>
                 <w:webHidden/>
               </w:rPr>
-              <w:instrText xml:space="preserve"> PAGEREF _Toc196507129 \h </w:instrText>
+              <w:instrText xml:space="preserve"> PAGEREF _Toc196980679 \h </w:instrText>
             </w:r>
             <w:r>
               <w:rPr>
@@ -1082,6 +1074,152 @@
                 <w:webHidden/>
               </w:rPr>
               <w:t>4</w:t>
+            </w:r>
+            <w:r>
+              <w:rPr>
+                <w:noProof/>
+                <w:webHidden/>
+              </w:rPr>
+              <w:fldChar w:fldCharType="end"/>
+            </w:r>
+          </w:hyperlink>
+        </w:p>
+        <w:p>
+          <w:pPr>
+            <w:pStyle w:val="TOC3"/>
+            <w:tabs>
+              <w:tab w:val="right" w:leader="dot" w:pos="9350"/>
+            </w:tabs>
+            <w:rPr>
+              <w:rFonts w:eastAsiaTheme="minorEastAsia"/>
+              <w:noProof/>
+              <w:kern w:val="2"/>
+              <w:sz w:val="24"/>
+              <w:szCs w:val="24"/>
+              <w14:ligatures w14:val="standardContextual"/>
+            </w:rPr>
+          </w:pPr>
+          <w:hyperlink w:anchor="_Toc196980680" w:history="1">
+            <w:r>
+              <w:rPr>
+                <w:rStyle w:val="Hyperlink"/>
+                <w:noProof/>
+              </w:rPr>
+              <w:t>INDUSTRY STANDARD:</w:t>
+            </w:r>
+            <w:r>
+              <w:rPr>
+                <w:noProof/>
+                <w:webHidden/>
+              </w:rPr>
+              <w:tab/>
+            </w:r>
+            <w:r>
+              <w:rPr>
+                <w:noProof/>
+                <w:webHidden/>
+              </w:rPr>
+              <w:fldChar w:fldCharType="begin"/>
+            </w:r>
+            <w:r>
+              <w:rPr>
+                <w:noProof/>
+                <w:webHidden/>
+              </w:rPr>
+              <w:instrText xml:space="preserve"> PAGEREF _Toc196980680 \h </w:instrText>
+            </w:r>
+            <w:r>
+              <w:rPr>
+                <w:noProof/>
+                <w:webHidden/>
+              </w:rPr>
+            </w:r>
+            <w:r>
+              <w:rPr>
+                <w:noProof/>
+                <w:webHidden/>
+              </w:rPr>
+              <w:fldChar w:fldCharType="separate"/>
+            </w:r>
+            <w:r>
+              <w:rPr>
+                <w:noProof/>
+                <w:webHidden/>
+              </w:rPr>
+              <w:t>4</w:t>
+            </w:r>
+            <w:r>
+              <w:rPr>
+                <w:noProof/>
+                <w:webHidden/>
+              </w:rPr>
+              <w:fldChar w:fldCharType="end"/>
+            </w:r>
+          </w:hyperlink>
+        </w:p>
+        <w:p>
+          <w:pPr>
+            <w:pStyle w:val="TOC3"/>
+            <w:tabs>
+              <w:tab w:val="right" w:leader="dot" w:pos="9350"/>
+            </w:tabs>
+            <w:rPr>
+              <w:rFonts w:eastAsiaTheme="minorEastAsia"/>
+              <w:noProof/>
+              <w:kern w:val="2"/>
+              <w:sz w:val="24"/>
+              <w:szCs w:val="24"/>
+              <w14:ligatures w14:val="standardContextual"/>
+            </w:rPr>
+          </w:pPr>
+          <w:hyperlink w:anchor="_Toc196980681" w:history="1">
+            <w:r>
+              <w:rPr>
+                <w:rStyle w:val="Hyperlink"/>
+                <w:noProof/>
+              </w:rPr>
+              <w:t>DEVELOPMENT STANDARD:</w:t>
+            </w:r>
+            <w:r>
+              <w:rPr>
+                <w:noProof/>
+                <w:webHidden/>
+              </w:rPr>
+              <w:tab/>
+            </w:r>
+            <w:r>
+              <w:rPr>
+                <w:noProof/>
+                <w:webHidden/>
+              </w:rPr>
+              <w:fldChar w:fldCharType="begin"/>
+            </w:r>
+            <w:r>
+              <w:rPr>
+                <w:noProof/>
+                <w:webHidden/>
+              </w:rPr>
+              <w:instrText xml:space="preserve"> PAGEREF _Toc196980681 \h </w:instrText>
+            </w:r>
+            <w:r>
+              <w:rPr>
+                <w:noProof/>
+                <w:webHidden/>
+              </w:rPr>
+            </w:r>
+            <w:r>
+              <w:rPr>
+                <w:noProof/>
+                <w:webHidden/>
+              </w:rPr>
+              <w:fldChar w:fldCharType="separate"/>
+            </w:r>
+            <w:r>
+              <w:rPr>
+                <w:noProof/>
+                <w:webHidden/>
+              </w:rPr>
+              <w:t>5</w:t>
             </w:r>
             <w:r>
               <w:rPr>
@@ -1107,13 +1245,13 @@
               <w14:ligatures w14:val="standardContextual"/>
             </w:rPr>
           </w:pPr>
-          <w:hyperlink w:anchor="_Toc196507130" w:history="1">
+          <w:hyperlink w:anchor="_Toc196980682" w:history="1">
             <w:r>
               <w:rPr>
                 <w:rStyle w:val="Hyperlink"/>
                 <w:noProof/>
               </w:rPr>
-              <w:t>NAMING CONVENTIONS:</w:t>
+              <w:t>MAINTENANCE PLAN:</w:t>
             </w:r>
             <w:r>
               <w:rPr>
@@ -1134,7 +1272,7 @@
                 <w:noProof/>
                 <w:webHidden/>
               </w:rPr>
-              <w:instrText xml:space="preserve"> PAGEREF _Toc196507130 \h </w:instrText>
+              <w:instrText xml:space="preserve"> PAGEREF _Toc196980682 \h </w:instrText>
             </w:r>
             <w:r>
               <w:rPr>
@@ -1154,153 +1292,7 @@
                 <w:noProof/>
                 <w:webHidden/>
               </w:rPr>
-              <w:t>5</w:t>
-            </w:r>
-            <w:r>
-              <w:rPr>
-                <w:noProof/>
-                <w:webHidden/>
-              </w:rPr>
-              <w:fldChar w:fldCharType="end"/>
-            </w:r>
-          </w:hyperlink>
-        </w:p>
-        <w:p>
-          <w:pPr>
-            <w:pStyle w:val="TOC3"/>
-            <w:tabs>
-              <w:tab w:val="right" w:leader="dot" w:pos="9350"/>
-            </w:tabs>
-            <w:rPr>
-              <w:rFonts w:eastAsiaTheme="minorEastAsia"/>
-              <w:noProof/>
-              <w:kern w:val="2"/>
-              <w:sz w:val="24"/>
-              <w:szCs w:val="24"/>
-              <w14:ligatures w14:val="standardContextual"/>
-            </w:rPr>
-          </w:pPr>
-          <w:hyperlink w:anchor="_Toc196507131" w:history="1">
-            <w:r>
-              <w:rPr>
-                <w:rStyle w:val="Hyperlink"/>
-                <w:noProof/>
-              </w:rPr>
-              <w:t>INDUSTRY STANDARD:</w:t>
-            </w:r>
-            <w:r>
-              <w:rPr>
-                <w:noProof/>
-                <w:webHidden/>
-              </w:rPr>
-              <w:tab/>
-            </w:r>
-            <w:r>
-              <w:rPr>
-                <w:noProof/>
-                <w:webHidden/>
-              </w:rPr>
-              <w:fldChar w:fldCharType="begin"/>
-            </w:r>
-            <w:r>
-              <w:rPr>
-                <w:noProof/>
-                <w:webHidden/>
-              </w:rPr>
-              <w:instrText xml:space="preserve"> PAGEREF _Toc196507131 \h </w:instrText>
-            </w:r>
-            <w:r>
-              <w:rPr>
-                <w:noProof/>
-                <w:webHidden/>
-              </w:rPr>
-            </w:r>
-            <w:r>
-              <w:rPr>
-                <w:noProof/>
-                <w:webHidden/>
-              </w:rPr>
-              <w:fldChar w:fldCharType="separate"/>
-            </w:r>
-            <w:r>
-              <w:rPr>
-                <w:noProof/>
-                <w:webHidden/>
-              </w:rPr>
-              <w:t>5</w:t>
-            </w:r>
-            <w:r>
-              <w:rPr>
-                <w:noProof/>
-                <w:webHidden/>
-              </w:rPr>
-              <w:fldChar w:fldCharType="end"/>
-            </w:r>
-          </w:hyperlink>
-        </w:p>
-        <w:p>
-          <w:pPr>
-            <w:pStyle w:val="TOC3"/>
-            <w:tabs>
-              <w:tab w:val="right" w:leader="dot" w:pos="9350"/>
-            </w:tabs>
-            <w:rPr>
-              <w:rFonts w:eastAsiaTheme="minorEastAsia"/>
-              <w:noProof/>
-              <w:kern w:val="2"/>
-              <w:sz w:val="24"/>
-              <w:szCs w:val="24"/>
-              <w14:ligatures w14:val="standardContextual"/>
-            </w:rPr>
-          </w:pPr>
-          <w:hyperlink w:anchor="_Toc196507132" w:history="1">
-            <w:r>
-              <w:rPr>
-                <w:rStyle w:val="Hyperlink"/>
-                <w:noProof/>
-              </w:rPr>
-              <w:t>DEVELOPMENT STANDARD:</w:t>
-            </w:r>
-            <w:r>
-              <w:rPr>
-                <w:noProof/>
-                <w:webHidden/>
-              </w:rPr>
-              <w:tab/>
-            </w:r>
-            <w:r>
-              <w:rPr>
-                <w:noProof/>
-                <w:webHidden/>
-              </w:rPr>
-              <w:fldChar w:fldCharType="begin"/>
-            </w:r>
-            <w:r>
-              <w:rPr>
-                <w:noProof/>
-                <w:webHidden/>
-              </w:rPr>
-              <w:instrText xml:space="preserve"> PAGEREF _Toc196507132 \h </w:instrText>
-            </w:r>
-            <w:r>
-              <w:rPr>
-                <w:noProof/>
-                <w:webHidden/>
-              </w:rPr>
-            </w:r>
-            <w:r>
-              <w:rPr>
-                <w:noProof/>
-                <w:webHidden/>
-              </w:rPr>
-              <w:fldChar w:fldCharType="separate"/>
-            </w:r>
-            <w:r>
-              <w:rPr>
-                <w:noProof/>
-                <w:webHidden/>
-              </w:rPr>
-              <w:t>5</w:t>
+              <w:t>6</w:t>
             </w:r>
             <w:r>
               <w:rPr>
@@ -1326,13 +1318,13 @@
               <w14:ligatures w14:val="standardContextual"/>
             </w:rPr>
           </w:pPr>
-          <w:hyperlink w:anchor="_Toc196507133" w:history="1">
+          <w:hyperlink w:anchor="_Toc196980683" w:history="1">
             <w:r>
               <w:rPr>
                 <w:rStyle w:val="Hyperlink"/>
                 <w:noProof/>
               </w:rPr>
-              <w:t>MAINTENANCE PLAN:</w:t>
+              <w:t>EXTERNAL CSS:</w:t>
             </w:r>
             <w:r>
               <w:rPr>
@@ -1353,80 +1345,7 @@
                 <w:noProof/>
                 <w:webHidden/>
               </w:rPr>
-              <w:instrText xml:space="preserve"> PAGEREF _Toc196507133 \h </w:instrText>
-            </w:r>
-            <w:r>
-              <w:rPr>
-                <w:noProof/>
-                <w:webHidden/>
-              </w:rPr>
-            </w:r>
-            <w:r>
-              <w:rPr>
-                <w:noProof/>
-                <w:webHidden/>
-              </w:rPr>
-              <w:fldChar w:fldCharType="separate"/>
-            </w:r>
-            <w:r>
-              <w:rPr>
-                <w:noProof/>
-                <w:webHidden/>
-              </w:rPr>
-              <w:t>6</w:t>
-            </w:r>
-            <w:r>
-              <w:rPr>
-                <w:noProof/>
-                <w:webHidden/>
-              </w:rPr>
-              <w:fldChar w:fldCharType="end"/>
-            </w:r>
-          </w:hyperlink>
-        </w:p>
-        <w:p>
-          <w:pPr>
-            <w:pStyle w:val="TOC2"/>
-            <w:tabs>
-              <w:tab w:val="right" w:leader="dot" w:pos="9350"/>
-            </w:tabs>
-            <w:rPr>
-              <w:rFonts w:eastAsiaTheme="minorEastAsia"/>
-              <w:noProof/>
-              <w:kern w:val="2"/>
-              <w:sz w:val="24"/>
-              <w:szCs w:val="24"/>
-              <w14:ligatures w14:val="standardContextual"/>
-            </w:rPr>
-          </w:pPr>
-          <w:hyperlink w:anchor="_Toc196507134" w:history="1">
-            <w:r>
-              <w:rPr>
-                <w:rStyle w:val="Hyperlink"/>
-                <w:noProof/>
-              </w:rPr>
-              <w:t>EXTERNAL CSS:</w:t>
-            </w:r>
-            <w:r>
-              <w:rPr>
-                <w:noProof/>
-                <w:webHidden/>
-              </w:rPr>
-              <w:tab/>
-            </w:r>
-            <w:r>
-              <w:rPr>
-                <w:noProof/>
-                <w:webHidden/>
-              </w:rPr>
-              <w:fldChar w:fldCharType="begin"/>
-            </w:r>
-            <w:r>
-              <w:rPr>
-                <w:noProof/>
-                <w:webHidden/>
-              </w:rPr>
-              <w:instrText xml:space="preserve"> PAGEREF _Toc196507134 \h </w:instrText>
+              <w:instrText xml:space="preserve"> PAGEREF _Toc196980683 \h </w:instrText>
             </w:r>
             <w:r>
               <w:rPr>
@@ -1509,7 +1428,7 @@
           <w:noProof/>
         </w:rPr>
       </w:pPr>
-      <w:bookmarkStart w:id="0" w:name="_Toc196507123"/>
+      <w:bookmarkStart w:id="0" w:name="_Toc196980673"/>
       <w:r>
         <w:rPr>
           <w:noProof/>
@@ -1600,7 +1519,7 @@
           <w:noProof/>
         </w:rPr>
       </w:pPr>
-      <w:bookmarkStart w:id="1" w:name="_Toc196507124"/>
+      <w:bookmarkStart w:id="1" w:name="_Toc196980674"/>
       <w:r>
         <w:rPr>
           <w:noProof/>
@@ -1710,7 +1629,7 @@
           <w:noProof/>
         </w:rPr>
       </w:pPr>
-      <w:bookmarkStart w:id="2" w:name="_Toc196507125"/>
+      <w:bookmarkStart w:id="2" w:name="_Toc196980675"/>
       <w:r>
         <w:rPr>
           <w:noProof/>
@@ -1945,7 +1864,7 @@
           <w:noProof/>
         </w:rPr>
       </w:pPr>
-      <w:bookmarkStart w:id="3" w:name="_Toc196507126"/>
+      <w:bookmarkStart w:id="3" w:name="_Toc196980676"/>
       <w:r>
         <w:rPr>
           <w:noProof/>
@@ -3114,7 +3033,7 @@
           <w:noProof/>
         </w:rPr>
       </w:pPr>
-      <w:bookmarkStart w:id="4" w:name="_Toc196507127"/>
+      <w:bookmarkStart w:id="4" w:name="_Toc196980677"/>
       <w:r>
         <w:rPr>
           <w:noProof/>
@@ -3137,109 +3056,17 @@
       <w:pPr>
         <w:pStyle w:val="Heading2"/>
         <w:rPr>
-          <w:rFonts w:asciiTheme="minorHAnsi" w:hAnsiTheme="minorHAnsi" w:cstheme="minorHAnsi"/>
-          <w:noProof/>
-          <w:color w:val="auto"/>
-          <w:sz w:val="24"/>
-          <w:szCs w:val="24"/>
-        </w:rPr>
-      </w:pPr>
-      <w:bookmarkStart w:id="5" w:name="_Toc196507128"/>
-      <w:r>
-        <w:rPr>
-          <w:noProof/>
-        </w:rPr>
-        <w:t>TEMPLATES:</w:t>
-      </w:r>
-      <w:r>
-        <w:rPr>
-          <w:noProof/>
-        </w:rPr>
-        <w:br/>
-      </w:r>
-      <w:r>
-        <w:rPr>
-          <w:rFonts w:asciiTheme="minorHAnsi" w:hAnsiTheme="minorHAnsi" w:cstheme="minorHAnsi"/>
-          <w:noProof/>
-          <w:color w:val="auto"/>
-          <w:sz w:val="24"/>
-          <w:szCs w:val="24"/>
-        </w:rPr>
-        <w:t>Every page within the site must use one of the pre-approved templates which are stored in the “templates”</w:t>
-      </w:r>
-      <w:r>
-        <w:rPr>
-          <w:rFonts w:asciiTheme="minorHAnsi" w:hAnsiTheme="minorHAnsi" w:cstheme="minorHAnsi"/>
-          <w:noProof/>
-          <w:color w:val="auto"/>
-          <w:sz w:val="24"/>
-          <w:szCs w:val="24"/>
-        </w:rPr>
-        <w:t xml:space="preserve"> folder within </w:t>
-      </w:r>
-      <w:r>
-        <w:rPr>
-          <w:rFonts w:asciiTheme="minorHAnsi" w:hAnsiTheme="minorHAnsi" w:cstheme="minorHAnsi"/>
-          <w:noProof/>
-          <w:color w:val="auto"/>
-          <w:sz w:val="24"/>
-          <w:szCs w:val="24"/>
-        </w:rPr>
-        <w:t xml:space="preserve">the root folder </w:t>
-      </w:r>
-      <w:r>
-        <w:rPr>
-          <w:rFonts w:asciiTheme="minorHAnsi" w:hAnsiTheme="minorHAnsi" w:cstheme="minorHAnsi"/>
-          <w:noProof/>
-          <w:color w:val="auto"/>
-          <w:sz w:val="24"/>
-          <w:szCs w:val="24"/>
-        </w:rPr>
-        <w:t>for the site.</w:t>
+          <w:noProof/>
+        </w:rPr>
+      </w:pPr>
+      <w:bookmarkStart w:id="5" w:name="_Toc196980678"/>
+      <w:r>
+        <w:rPr>
+          <w:noProof/>
+        </w:rPr>
+        <w:t>GRAPHICS SPECIFICATIONS:</w:t>
       </w:r>
       <w:bookmarkEnd w:id="5"/>
-    </w:p>
-    <w:p/>
-    <w:p>
-      <w:pPr>
-        <w:rPr>
-          <w:sz w:val="24"/>
-          <w:szCs w:val="24"/>
-        </w:rPr>
-      </w:pPr>
-      <w:r>
-        <w:tab/>
-      </w:r>
-      <w:r>
-        <w:rPr>
-          <w:sz w:val="24"/>
-          <w:szCs w:val="24"/>
-        </w:rPr>
-        <w:t>Follow the guidelines in the Maintenance</w:t>
-      </w:r>
-      <w:r>
-        <w:rPr>
-          <w:sz w:val="24"/>
-          <w:szCs w:val="24"/>
-        </w:rPr>
-        <w:t xml:space="preserve"> Plan if you would like to introduce a new template for approval.</w:t>
-      </w:r>
-    </w:p>
-    <w:p>
-      <w:pPr>
-        <w:pStyle w:val="Heading2"/>
-        <w:rPr>
-          <w:noProof/>
-        </w:rPr>
-      </w:pPr>
-      <w:bookmarkStart w:id="6" w:name="_Toc196507129"/>
-      <w:r>
-        <w:rPr>
-          <w:noProof/>
-        </w:rPr>
-        <w:t>GRAPHICS SPECIFICATIONS:</w:t>
-      </w:r>
-      <w:bookmarkEnd w:id="6"/>
     </w:p>
     <w:p>
       <w:pPr>
@@ -3280,31 +3107,7 @@
           <w:sz w:val="24"/>
           <w:szCs w:val="24"/>
         </w:rPr>
-        <w:t xml:space="preserve">Refer to the </w:t>
-      </w:r>
-      <w:r>
-        <w:rPr>
-          <w:noProof/>
-          <w:sz w:val="24"/>
-          <w:szCs w:val="24"/>
-        </w:rPr>
-        <w:t>M</w:t>
-      </w:r>
-      <w:r>
-        <w:rPr>
-          <w:noProof/>
-          <w:sz w:val="24"/>
-          <w:szCs w:val="24"/>
-        </w:rPr>
-        <w:t>aintenance plan for the process to add or change a graphic</w:t>
-      </w:r>
-      <w:r>
-        <w:rPr>
-          <w:noProof/>
-          <w:sz w:val="24"/>
-          <w:szCs w:val="24"/>
-        </w:rPr>
-        <w:t>.</w:t>
+        <w:t>By using the CMS that was integrated into the website.</w:t>
       </w:r>
     </w:p>
     <w:p>
@@ -3387,55 +3190,33 @@
           <w:sz w:val="24"/>
           <w:szCs w:val="24"/>
         </w:rPr>
-        <w:t>Copyright materials are allowed</w:t>
-      </w:r>
-      <w:r>
-        <w:rPr>
-          <w:noProof/>
-          <w:sz w:val="24"/>
-          <w:szCs w:val="24"/>
-        </w:rPr>
-        <w:t xml:space="preserve"> on this site</w:t>
-      </w:r>
-      <w:r>
-        <w:rPr>
-          <w:noProof/>
-          <w:sz w:val="24"/>
-          <w:szCs w:val="24"/>
-        </w:rPr>
-        <w:t xml:space="preserve"> per the “Materials License </w:t>
-      </w:r>
-      <w:r>
-        <w:rPr>
-          <w:noProof/>
-          <w:sz w:val="24"/>
-          <w:szCs w:val="24"/>
-        </w:rPr>
-        <w:t>Agreement”.</w:t>
-      </w:r>
-      <w:r>
-        <w:rPr>
-          <w:noProof/>
-          <w:sz w:val="24"/>
-          <w:szCs w:val="24"/>
-        </w:rPr>
-        <w:t xml:space="preserve"> A copy of the signed license </w:t>
-      </w:r>
-      <w:r>
-        <w:rPr>
-          <w:noProof/>
-          <w:sz w:val="24"/>
-          <w:szCs w:val="24"/>
-        </w:rPr>
-        <w:t xml:space="preserve">must be stored In the </w:t>
-      </w:r>
-      <w:r>
-        <w:rPr>
-          <w:noProof/>
-          <w:sz w:val="24"/>
-          <w:szCs w:val="24"/>
-        </w:rPr>
-        <w:t>“Copyright Permissions” folder.</w:t>
+        <w:t xml:space="preserve">Copyright materials are </w:t>
+      </w:r>
+      <w:r>
+        <w:rPr>
+          <w:b/>
+          <w:bCs/>
+          <w:noProof/>
+          <w:sz w:val="24"/>
+          <w:szCs w:val="24"/>
+        </w:rPr>
+        <w:t>NOT</w:t>
+      </w:r>
+      <w:r>
+        <w:rPr>
+          <w:noProof/>
+          <w:sz w:val="24"/>
+          <w:szCs w:val="24"/>
+        </w:rPr>
+        <w:t xml:space="preserve"> allowed on this site as of right now. Only </w:t>
+      </w:r>
+      <w:r>
+        <w:rPr>
+          <w:noProof/>
+          <w:sz w:val="24"/>
+          <w:szCs w:val="24"/>
+        </w:rPr>
+        <w:t>materials owned by Andrew Heidelberger are allowed on this site.</w:t>
       </w:r>
     </w:p>
     <w:p>
@@ -3466,46 +3247,31 @@
           <w:sz w:val="24"/>
           <w:szCs w:val="24"/>
         </w:rPr>
-        <w:t xml:space="preserve"> must be granted by the Webmaster a Change Request Form is submitted</w:t>
-      </w:r>
-      <w:r>
-        <w:rPr>
-          <w:noProof/>
-          <w:sz w:val="24"/>
-          <w:szCs w:val="24"/>
-        </w:rPr>
-        <w:t xml:space="preserve"> before adding new graphics to the site.</w:t>
-      </w:r>
-    </w:p>
-    <w:p>
-      <w:pPr>
-        <w:pStyle w:val="ListParagraph"/>
-        <w:numPr>
-          <w:ilvl w:val="0"/>
-          <w:numId w:val="30"/>
-        </w:numPr>
-        <w:spacing w:line="360" w:lineRule="auto"/>
-        <w:rPr>
-          <w:noProof/>
-          <w:sz w:val="24"/>
-          <w:szCs w:val="24"/>
-        </w:rPr>
-      </w:pPr>
-      <w:r>
-        <w:rPr>
-          <w:noProof/>
-          <w:sz w:val="24"/>
-          <w:szCs w:val="24"/>
-        </w:rPr>
-        <w:t xml:space="preserve">Approval for any graphics that do not include the source of graphics and the signed permission </w:t>
-      </w:r>
-      <w:r>
-        <w:rPr>
-          <w:noProof/>
-          <w:sz w:val="24"/>
-          <w:szCs w:val="24"/>
-        </w:rPr>
-        <w:t xml:space="preserve">form with the Change Request Form will not be granted. </w:t>
+        <w:t xml:space="preserve"> must be granted by</w:t>
+      </w:r>
+      <w:r>
+        <w:rPr>
+          <w:noProof/>
+          <w:sz w:val="24"/>
+          <w:szCs w:val="24"/>
+        </w:rPr>
+        <w:t xml:space="preserve"> Andrew Heidelberger</w:t>
+      </w:r>
+      <w:r>
+        <w:rPr>
+          <w:noProof/>
+          <w:sz w:val="24"/>
+          <w:szCs w:val="24"/>
+        </w:rPr>
+        <w:t xml:space="preserve"> in order to add more images and content to the website</w:t>
+      </w:r>
+      <w:r>
+        <w:rPr>
+          <w:noProof/>
+          <w:sz w:val="24"/>
+          <w:szCs w:val="24"/>
+        </w:rPr>
+        <w:t>.</w:t>
       </w:r>
     </w:p>
     <w:p>
@@ -3553,25 +3319,23 @@
           <w:sz w:val="24"/>
           <w:szCs w:val="24"/>
         </w:rPr>
-        <w:t xml:space="preserve">The use of Personal materials is </w:t>
-      </w:r>
-      <w:r>
-        <w:rPr>
-          <w:b/>
-          <w:bCs/>
-          <w:noProof/>
-          <w:sz w:val="24"/>
-          <w:szCs w:val="24"/>
-        </w:rPr>
-        <w:t>NOT</w:t>
-      </w:r>
-      <w:r>
-        <w:rPr>
-          <w:noProof/>
-          <w:sz w:val="24"/>
-          <w:szCs w:val="24"/>
-        </w:rPr>
-        <w:t xml:space="preserve"> allowed on the site.</w:t>
+        <w:t>The use of Personal materials is</w:t>
+      </w:r>
+      <w:r>
+        <w:rPr>
+          <w:noProof/>
+          <w:sz w:val="24"/>
+          <w:szCs w:val="24"/>
+        </w:rPr>
+        <w:t xml:space="preserve"> </w:t>
+      </w:r>
+      <w:r>
+        <w:rPr>
+          <w:noProof/>
+          <w:sz w:val="24"/>
+          <w:szCs w:val="24"/>
+        </w:rPr>
+        <w:t>allowed on the site.</w:t>
       </w:r>
     </w:p>
     <w:p>
@@ -3640,17 +3404,9 @@
           <w:sz w:val="24"/>
           <w:szCs w:val="24"/>
         </w:rPr>
-        <w:t>Open source graphics, video or audio (assets) are allowed on the site.</w:t>
-      </w:r>
-    </w:p>
-    <w:p>
-      <w:pPr>
-        <w:pStyle w:val="ListParagraph"/>
-        <w:numPr>
-          <w:ilvl w:val="0"/>
-          <w:numId w:val="31"/>
-        </w:numPr>
-        <w:spacing w:line="360" w:lineRule="auto"/>
+        <w:t xml:space="preserve">Open source graphics, video or audio (assets) are </w:t>
+      </w:r>
+      <w:r>
         <w:rPr>
           <w:b/>
           <w:bCs/>
@@ -3658,22 +3414,15 @@
           <w:sz w:val="24"/>
           <w:szCs w:val="24"/>
         </w:rPr>
-      </w:pPr>
-      <w:r>
-        <w:rPr>
-          <w:noProof/>
-          <w:sz w:val="24"/>
-          <w:szCs w:val="24"/>
-        </w:rPr>
-        <w:t xml:space="preserve">A copy or screen shot confirming that the site where the asset(s) were obtained </w:t>
-      </w:r>
-      <w:r>
-        <w:rPr>
-          <w:noProof/>
-          <w:sz w:val="24"/>
-          <w:szCs w:val="24"/>
-        </w:rPr>
-        <w:t>was a royalty free site must be obtained and stored in the Open Source Permissions Folder.</w:t>
+        <w:t xml:space="preserve">NOT </w:t>
+      </w:r>
+      <w:r>
+        <w:rPr>
+          <w:noProof/>
+          <w:sz w:val="24"/>
+          <w:szCs w:val="24"/>
+        </w:rPr>
+        <w:t>allowed on the site.</w:t>
       </w:r>
     </w:p>
     <w:p>
@@ -3756,15 +3505,7 @@
           <w:sz w:val="24"/>
           <w:szCs w:val="24"/>
         </w:rPr>
-        <w:t>Refer to the code for the template in which the asset will be displayed for the container dimension</w:t>
-      </w:r>
-      <w:r>
-        <w:rPr>
-          <w:noProof/>
-          <w:sz w:val="24"/>
-          <w:szCs w:val="24"/>
-        </w:rPr>
-        <w:t>.</w:t>
+        <w:t>Be sure to check the margins, padding, and borders assigned to the containers.</w:t>
       </w:r>
     </w:p>
     <w:p>
@@ -3787,30 +3528,6 @@
           <w:sz w:val="24"/>
           <w:szCs w:val="24"/>
         </w:rPr>
-        <w:lastRenderedPageBreak/>
-        <w:t>Be sure to check the margins, padding, and borders assigned to the containers.</w:t>
-      </w:r>
-    </w:p>
-    <w:p>
-      <w:pPr>
-        <w:pStyle w:val="ListParagraph"/>
-        <w:numPr>
-          <w:ilvl w:val="0"/>
-          <w:numId w:val="34"/>
-        </w:numPr>
-        <w:spacing w:line="360" w:lineRule="auto"/>
-        <w:rPr>
-          <w:noProof/>
-          <w:sz w:val="24"/>
-          <w:szCs w:val="24"/>
-        </w:rPr>
-      </w:pPr>
-      <w:r>
-        <w:rPr>
-          <w:noProof/>
-          <w:sz w:val="24"/>
-          <w:szCs w:val="24"/>
-        </w:rPr>
         <w:t xml:space="preserve">Use the appropriate </w:t>
       </w:r>
       <w:r>
@@ -3877,14 +3594,14 @@
           <w:noProof/>
         </w:rPr>
       </w:pPr>
-      <w:bookmarkStart w:id="7" w:name="_Toc196507130"/>
+      <w:bookmarkStart w:id="6" w:name="_Toc196980679"/>
       <w:r>
         <w:rPr>
           <w:noProof/>
         </w:rPr>
         <w:t>NAMING CONVENTIONS:</w:t>
       </w:r>
-      <w:bookmarkEnd w:id="7"/>
+      <w:bookmarkEnd w:id="6"/>
     </w:p>
     <w:p>
       <w:pPr>
@@ -3902,13 +3619,79 @@
           <w:noProof/>
         </w:rPr>
       </w:pPr>
-      <w:bookmarkStart w:id="8" w:name="_Toc196507131"/>
+      <w:bookmarkStart w:id="7" w:name="_Toc196980680"/>
       <w:r>
         <w:rPr>
           <w:noProof/>
         </w:rPr>
         <w:t>INDUSTRY STANDARD:</w:t>
       </w:r>
+      <w:bookmarkEnd w:id="7"/>
+    </w:p>
+    <w:p>
+      <w:pPr>
+        <w:rPr>
+          <w:noProof/>
+          <w:sz w:val="24"/>
+          <w:szCs w:val="24"/>
+        </w:rPr>
+      </w:pPr>
+      <w:r>
+        <w:rPr>
+          <w:noProof/>
+          <w:sz w:val="24"/>
+          <w:szCs w:val="24"/>
+        </w:rPr>
+        <w:t xml:space="preserve">This site will be developed following the most recent </w:t>
+      </w:r>
+      <w:r>
+        <w:rPr>
+          <w:noProof/>
+          <w:sz w:val="24"/>
+          <w:szCs w:val="24"/>
+        </w:rPr>
+        <w:t xml:space="preserve">industry standard for </w:t>
+      </w:r>
+      <w:r>
+        <w:rPr>
+          <w:noProof/>
+          <w:sz w:val="24"/>
+          <w:szCs w:val="24"/>
+        </w:rPr>
+        <w:t>W</w:t>
+      </w:r>
+      <w:r>
+        <w:rPr>
+          <w:noProof/>
+          <w:sz w:val="24"/>
+          <w:szCs w:val="24"/>
+        </w:rPr>
+        <w:t>indows, MAC, and Unix/Linux. The most recent standard allows up to 255 characters, spaces, and most special cha</w:t>
+      </w:r>
+      <w:r>
+        <w:rPr>
+          <w:noProof/>
+          <w:sz w:val="24"/>
+          <w:szCs w:val="24"/>
+        </w:rPr>
+        <w:t>racters.</w:t>
+      </w:r>
+    </w:p>
+    <w:p>
+      <w:pPr>
+        <w:pStyle w:val="Heading3"/>
+        <w:rPr>
+          <w:noProof/>
+        </w:rPr>
+      </w:pPr>
+      <w:bookmarkStart w:id="8" w:name="_Toc196980681"/>
+      <w:r>
+        <w:rPr>
+          <w:noProof/>
+        </w:rPr>
+        <w:lastRenderedPageBreak/>
+        <w:t>DEVELOPMENT STANDARD:</w:t>
+      </w:r>
       <w:bookmarkEnd w:id="8"/>
     </w:p>
     <w:p>
@@ -3925,71 +3708,6 @@
           <w:sz w:val="24"/>
           <w:szCs w:val="24"/>
         </w:rPr>
-        <w:t xml:space="preserve">This site will be developed following the most recent </w:t>
-      </w:r>
-      <w:r>
-        <w:rPr>
-          <w:noProof/>
-          <w:sz w:val="24"/>
-          <w:szCs w:val="24"/>
-        </w:rPr>
-        <w:t xml:space="preserve">industry standard for </w:t>
-      </w:r>
-      <w:r>
-        <w:rPr>
-          <w:noProof/>
-          <w:sz w:val="24"/>
-          <w:szCs w:val="24"/>
-        </w:rPr>
-        <w:t>W</w:t>
-      </w:r>
-      <w:r>
-        <w:rPr>
-          <w:noProof/>
-          <w:sz w:val="24"/>
-          <w:szCs w:val="24"/>
-        </w:rPr>
-        <w:t>indows, MAC, and Unix/Linux. The most recent standard allows up to 255 characters, spaces, and most special cha</w:t>
-      </w:r>
-      <w:r>
-        <w:rPr>
-          <w:noProof/>
-          <w:sz w:val="24"/>
-          <w:szCs w:val="24"/>
-        </w:rPr>
-        <w:t>racters.</w:t>
-      </w:r>
-    </w:p>
-    <w:p>
-      <w:pPr>
-        <w:pStyle w:val="Heading3"/>
-        <w:rPr>
-          <w:noProof/>
-        </w:rPr>
-      </w:pPr>
-      <w:bookmarkStart w:id="9" w:name="_Toc196507132"/>
-      <w:r>
-        <w:rPr>
-          <w:noProof/>
-        </w:rPr>
-        <w:t>DEVELOPMENT STANDARD:</w:t>
-      </w:r>
-      <w:bookmarkEnd w:id="9"/>
-    </w:p>
-    <w:p>
-      <w:pPr>
-        <w:rPr>
-          <w:noProof/>
-          <w:sz w:val="24"/>
-          <w:szCs w:val="24"/>
-        </w:rPr>
-      </w:pPr>
-      <w:r>
-        <w:rPr>
-          <w:noProof/>
-          <w:sz w:val="24"/>
-          <w:szCs w:val="24"/>
-        </w:rPr>
         <w:t>Pages for this “</w:t>
       </w:r>
       <w:r>
@@ -3998,15 +3716,7 @@
           <w:sz w:val="24"/>
           <w:szCs w:val="24"/>
         </w:rPr>
-        <w:t xml:space="preserve">Halo 3 </w:t>
-      </w:r>
-      <w:r>
-        <w:rPr>
-          <w:noProof/>
-          <w:sz w:val="24"/>
-          <w:szCs w:val="24"/>
-        </w:rPr>
-        <w:t>Campaign Walkthrough</w:t>
+        <w:t>Andrew Heidelberger Construction</w:t>
       </w:r>
       <w:r>
         <w:rPr>
@@ -4022,23 +3732,47 @@
           <w:sz w:val="24"/>
           <w:szCs w:val="24"/>
         </w:rPr>
-        <w:t xml:space="preserve"> Web Site will be named using the </w:t>
-      </w:r>
-      <w:r>
-        <w:rPr>
-          <w:noProof/>
-          <w:sz w:val="24"/>
-          <w:szCs w:val="24"/>
-        </w:rPr>
-        <w:t>link names without any spaces or special characters (other than the hyp</w:t>
-      </w:r>
-      <w:r>
-        <w:rPr>
-          <w:noProof/>
-          <w:sz w:val="24"/>
-          <w:szCs w:val="24"/>
-        </w:rPr>
-        <w:t>hen), and names cannot exceed 31 characters</w:t>
+        <w:t xml:space="preserve"> Web</w:t>
+      </w:r>
+      <w:r>
+        <w:rPr>
+          <w:noProof/>
+          <w:sz w:val="24"/>
+          <w:szCs w:val="24"/>
+        </w:rPr>
+        <w:t>s</w:t>
+      </w:r>
+      <w:r>
+        <w:rPr>
+          <w:noProof/>
+          <w:sz w:val="24"/>
+          <w:szCs w:val="24"/>
+        </w:rPr>
+        <w:t xml:space="preserve">ite will be named using the </w:t>
+      </w:r>
+      <w:r>
+        <w:rPr>
+          <w:noProof/>
+          <w:sz w:val="24"/>
+          <w:szCs w:val="24"/>
+        </w:rPr>
+        <w:t xml:space="preserve">link names without any spaces or special characters (other than the </w:t>
+      </w:r>
+      <w:r>
+        <w:rPr>
+          <w:noProof/>
+          <w:sz w:val="24"/>
+          <w:szCs w:val="24"/>
+        </w:rPr>
+        <w:t>underscore</w:t>
+      </w:r>
+      <w:r>
+        <w:rPr>
+          <w:noProof/>
+          <w:sz w:val="24"/>
+          <w:szCs w:val="24"/>
+        </w:rPr>
+        <w:t>), and names cannot exceed 31 characters</w:t>
       </w:r>
       <w:r>
         <w:rPr>
@@ -4069,7 +3803,7 @@
           <w:sz w:val="24"/>
           <w:szCs w:val="24"/>
         </w:rPr>
-        <w:t>index.html</w:t>
+        <w:t>about.html</w:t>
       </w:r>
     </w:p>
     <w:p>
@@ -4092,31 +3826,7 @@
           <w:sz w:val="24"/>
           <w:szCs w:val="24"/>
         </w:rPr>
-        <w:t>mission</w:t>
-      </w:r>
-      <w:r>
-        <w:rPr>
-          <w:noProof/>
-          <w:sz w:val="24"/>
-          <w:szCs w:val="24"/>
-        </w:rPr>
-        <w:t>-</w:t>
-      </w:r>
-      <w:r>
-        <w:rPr>
-          <w:noProof/>
-          <w:sz w:val="24"/>
-          <w:szCs w:val="24"/>
-        </w:rPr>
-        <w:t>1</w:t>
-      </w:r>
-      <w:r>
-        <w:rPr>
-          <w:noProof/>
-          <w:sz w:val="24"/>
-          <w:szCs w:val="24"/>
-        </w:rPr>
-        <w:t>.html</w:t>
+        <w:t>addition.html</w:t>
       </w:r>
     </w:p>
     <w:p>
@@ -4139,31 +3849,7 @@
           <w:sz w:val="24"/>
           <w:szCs w:val="24"/>
         </w:rPr>
-        <w:t>mission</w:t>
-      </w:r>
-      <w:r>
-        <w:rPr>
-          <w:noProof/>
-          <w:sz w:val="24"/>
-          <w:szCs w:val="24"/>
-        </w:rPr>
-        <w:t>-</w:t>
-      </w:r>
-      <w:r>
-        <w:rPr>
-          <w:noProof/>
-          <w:sz w:val="24"/>
-          <w:szCs w:val="24"/>
-        </w:rPr>
-        <w:t>2</w:t>
-      </w:r>
-      <w:r>
-        <w:rPr>
-          <w:noProof/>
-          <w:sz w:val="24"/>
-          <w:szCs w:val="24"/>
-        </w:rPr>
-        <w:t>.html</w:t>
+        <w:t>basement.html</w:t>
       </w:r>
     </w:p>
     <w:p>
@@ -4186,31 +3872,7 @@
           <w:sz w:val="24"/>
           <w:szCs w:val="24"/>
         </w:rPr>
-        <w:t>mission</w:t>
-      </w:r>
-      <w:r>
-        <w:rPr>
-          <w:noProof/>
-          <w:sz w:val="24"/>
-          <w:szCs w:val="24"/>
-        </w:rPr>
-        <w:t>-</w:t>
-      </w:r>
-      <w:r>
-        <w:rPr>
-          <w:noProof/>
-          <w:sz w:val="24"/>
-          <w:szCs w:val="24"/>
-        </w:rPr>
-        <w:t>3</w:t>
-      </w:r>
-      <w:r>
-        <w:rPr>
-          <w:noProof/>
-          <w:sz w:val="24"/>
-          <w:szCs w:val="24"/>
-        </w:rPr>
-        <w:t>.html</w:t>
+        <w:t>bathroom.html</w:t>
       </w:r>
     </w:p>
     <w:p>
@@ -4233,31 +3895,7 @@
           <w:sz w:val="24"/>
           <w:szCs w:val="24"/>
         </w:rPr>
-        <w:t>mission</w:t>
-      </w:r>
-      <w:r>
-        <w:rPr>
-          <w:noProof/>
-          <w:sz w:val="24"/>
-          <w:szCs w:val="24"/>
-        </w:rPr>
-        <w:t>-</w:t>
-      </w:r>
-      <w:r>
-        <w:rPr>
-          <w:noProof/>
-          <w:sz w:val="24"/>
-          <w:szCs w:val="24"/>
-        </w:rPr>
-        <w:t>4</w:t>
-      </w:r>
-      <w:r>
-        <w:rPr>
-          <w:noProof/>
-          <w:sz w:val="24"/>
-          <w:szCs w:val="24"/>
-        </w:rPr>
-        <w:t>.html</w:t>
+        <w:t>contact.html</w:t>
       </w:r>
     </w:p>
     <w:p>
@@ -4280,31 +3918,7 @@
           <w:sz w:val="24"/>
           <w:szCs w:val="24"/>
         </w:rPr>
-        <w:t>mission</w:t>
-      </w:r>
-      <w:r>
-        <w:rPr>
-          <w:noProof/>
-          <w:sz w:val="24"/>
-          <w:szCs w:val="24"/>
-        </w:rPr>
-        <w:t>-</w:t>
-      </w:r>
-      <w:r>
-        <w:rPr>
-          <w:noProof/>
-          <w:sz w:val="24"/>
-          <w:szCs w:val="24"/>
-        </w:rPr>
-        <w:t>5</w:t>
-      </w:r>
-      <w:r>
-        <w:rPr>
-          <w:noProof/>
-          <w:sz w:val="24"/>
-          <w:szCs w:val="24"/>
-        </w:rPr>
-        <w:t>.html</w:t>
+        <w:t>deck_patio.html</w:t>
       </w:r>
     </w:p>
     <w:p>
@@ -4327,31 +3941,7 @@
           <w:sz w:val="24"/>
           <w:szCs w:val="24"/>
         </w:rPr>
-        <w:t>mission</w:t>
-      </w:r>
-      <w:r>
-        <w:rPr>
-          <w:noProof/>
-          <w:sz w:val="24"/>
-          <w:szCs w:val="24"/>
-        </w:rPr>
-        <w:t>-</w:t>
-      </w:r>
-      <w:r>
-        <w:rPr>
-          <w:noProof/>
-          <w:sz w:val="24"/>
-          <w:szCs w:val="24"/>
-        </w:rPr>
-        <w:t>6</w:t>
-      </w:r>
-      <w:r>
-        <w:rPr>
-          <w:noProof/>
-          <w:sz w:val="24"/>
-          <w:szCs w:val="24"/>
-        </w:rPr>
-        <w:t>.html</w:t>
+        <w:t>exterior.html</w:t>
       </w:r>
     </w:p>
     <w:p>
@@ -4374,31 +3964,7 @@
           <w:sz w:val="24"/>
           <w:szCs w:val="24"/>
         </w:rPr>
-        <w:t>mission</w:t>
-      </w:r>
-      <w:r>
-        <w:rPr>
-          <w:noProof/>
-          <w:sz w:val="24"/>
-          <w:szCs w:val="24"/>
-        </w:rPr>
-        <w:t>-</w:t>
-      </w:r>
-      <w:r>
-        <w:rPr>
-          <w:noProof/>
-          <w:sz w:val="24"/>
-          <w:szCs w:val="24"/>
-        </w:rPr>
-        <w:t>7</w:t>
-      </w:r>
-      <w:r>
-        <w:rPr>
-          <w:noProof/>
-          <w:sz w:val="24"/>
-          <w:szCs w:val="24"/>
-        </w:rPr>
-        <w:t>.html</w:t>
+        <w:t>flooring.html</w:t>
       </w:r>
     </w:p>
     <w:p>
@@ -4421,31 +3987,7 @@
           <w:sz w:val="24"/>
           <w:szCs w:val="24"/>
         </w:rPr>
-        <w:t>mission</w:t>
-      </w:r>
-      <w:r>
-        <w:rPr>
-          <w:noProof/>
-          <w:sz w:val="24"/>
-          <w:szCs w:val="24"/>
-        </w:rPr>
-        <w:t>-</w:t>
-      </w:r>
-      <w:r>
-        <w:rPr>
-          <w:noProof/>
-          <w:sz w:val="24"/>
-          <w:szCs w:val="24"/>
-        </w:rPr>
-        <w:t>8</w:t>
-      </w:r>
-      <w:r>
-        <w:rPr>
-          <w:noProof/>
-          <w:sz w:val="24"/>
-          <w:szCs w:val="24"/>
-        </w:rPr>
-        <w:t>.html</w:t>
+        <w:t>index.html</w:t>
       </w:r>
     </w:p>
     <w:p>
@@ -4468,23 +4010,161 @@
           <w:sz w:val="24"/>
           <w:szCs w:val="24"/>
         </w:rPr>
-        <w:t>mission</w:t>
-      </w:r>
-      <w:r>
-        <w:rPr>
-          <w:noProof/>
-          <w:sz w:val="24"/>
-          <w:szCs w:val="24"/>
-        </w:rPr>
-        <w:t>-</w:t>
-      </w:r>
-      <w:r>
-        <w:rPr>
-          <w:noProof/>
-          <w:sz w:val="24"/>
-          <w:szCs w:val="24"/>
-        </w:rPr>
-        <w:t>9.html</w:t>
+        <w:t>interior.html</w:t>
+      </w:r>
+    </w:p>
+    <w:p>
+      <w:pPr>
+        <w:pStyle w:val="ListParagraph"/>
+        <w:numPr>
+          <w:ilvl w:val="0"/>
+          <w:numId w:val="1"/>
+        </w:numPr>
+        <w:spacing w:line="360" w:lineRule="auto"/>
+        <w:rPr>
+          <w:noProof/>
+          <w:sz w:val="24"/>
+          <w:szCs w:val="24"/>
+        </w:rPr>
+      </w:pPr>
+      <w:r>
+        <w:rPr>
+          <w:noProof/>
+          <w:sz w:val="24"/>
+          <w:szCs w:val="24"/>
+        </w:rPr>
+        <w:t>kitchen.html</w:t>
+      </w:r>
+    </w:p>
+    <w:p>
+      <w:pPr>
+        <w:pStyle w:val="ListParagraph"/>
+        <w:numPr>
+          <w:ilvl w:val="0"/>
+          <w:numId w:val="1"/>
+        </w:numPr>
+        <w:spacing w:line="360" w:lineRule="auto"/>
+        <w:rPr>
+          <w:noProof/>
+          <w:sz w:val="24"/>
+          <w:szCs w:val="24"/>
+        </w:rPr>
+      </w:pPr>
+      <w:r>
+        <w:rPr>
+          <w:noProof/>
+          <w:sz w:val="24"/>
+          <w:szCs w:val="24"/>
+        </w:rPr>
+        <w:t>portfolio.html</w:t>
+      </w:r>
+    </w:p>
+    <w:p>
+      <w:pPr>
+        <w:pStyle w:val="ListParagraph"/>
+        <w:numPr>
+          <w:ilvl w:val="0"/>
+          <w:numId w:val="1"/>
+        </w:numPr>
+        <w:spacing w:line="360" w:lineRule="auto"/>
+        <w:rPr>
+          <w:noProof/>
+          <w:sz w:val="24"/>
+          <w:szCs w:val="24"/>
+        </w:rPr>
+      </w:pPr>
+      <w:r>
+        <w:rPr>
+          <w:noProof/>
+          <w:sz w:val="24"/>
+          <w:szCs w:val="24"/>
+        </w:rPr>
+        <w:t>siding</w:t>
+      </w:r>
+      <w:r>
+        <w:rPr>
+          <w:noProof/>
+          <w:sz w:val="24"/>
+          <w:szCs w:val="24"/>
+        </w:rPr>
+        <w:t>_</w:t>
+      </w:r>
+      <w:r>
+        <w:rPr>
+          <w:noProof/>
+          <w:sz w:val="24"/>
+          <w:szCs w:val="24"/>
+        </w:rPr>
+        <w:t>roof.html</w:t>
+      </w:r>
+    </w:p>
+    <w:p>
+      <w:pPr>
+        <w:pStyle w:val="ListParagraph"/>
+        <w:numPr>
+          <w:ilvl w:val="0"/>
+          <w:numId w:val="1"/>
+        </w:numPr>
+        <w:spacing w:line="360" w:lineRule="auto"/>
+        <w:rPr>
+          <w:noProof/>
+          <w:sz w:val="24"/>
+          <w:szCs w:val="24"/>
+        </w:rPr>
+      </w:pPr>
+      <w:r>
+        <w:rPr>
+          <w:noProof/>
+          <w:sz w:val="24"/>
+          <w:szCs w:val="24"/>
+        </w:rPr>
+        <w:t>staircase_railing.html</w:t>
+      </w:r>
+    </w:p>
+    <w:p>
+      <w:pPr>
+        <w:pStyle w:val="ListParagraph"/>
+        <w:numPr>
+          <w:ilvl w:val="0"/>
+          <w:numId w:val="1"/>
+        </w:numPr>
+        <w:spacing w:line="360" w:lineRule="auto"/>
+        <w:rPr>
+          <w:noProof/>
+          <w:sz w:val="24"/>
+          <w:szCs w:val="24"/>
+        </w:rPr>
+      </w:pPr>
+      <w:r>
+        <w:rPr>
+          <w:noProof/>
+          <w:sz w:val="24"/>
+          <w:szCs w:val="24"/>
+        </w:rPr>
+        <w:t>test.html</w:t>
+      </w:r>
+    </w:p>
+    <w:p>
+      <w:pPr>
+        <w:pStyle w:val="ListParagraph"/>
+        <w:numPr>
+          <w:ilvl w:val="0"/>
+          <w:numId w:val="1"/>
+        </w:numPr>
+        <w:spacing w:line="360" w:lineRule="auto"/>
+        <w:rPr>
+          <w:noProof/>
+          <w:sz w:val="24"/>
+          <w:szCs w:val="24"/>
+        </w:rPr>
+      </w:pPr>
+      <w:r>
+        <w:rPr>
+          <w:noProof/>
+          <w:sz w:val="24"/>
+          <w:szCs w:val="24"/>
+        </w:rPr>
+        <w:t>window_door.html</w:t>
       </w:r>
     </w:p>
     <w:p>
@@ -4509,15 +4189,12 @@
         </w:rPr>
         <w:tab/>
       </w:r>
-    </w:p>
-    <w:p>
-      <w:pPr>
-        <w:rPr>
-          <w:b/>
-          <w:bCs/>
-          <w:noProof/>
-        </w:rPr>
-      </w:pPr>
+      <w:r>
+        <w:rPr>
+          <w:noProof/>
+        </w:rPr>
+        <w:br w:type="page"/>
+      </w:r>
     </w:p>
     <w:p>
       <w:pPr>
@@ -4526,7 +4203,7 @@
           <w:noProof/>
         </w:rPr>
       </w:pPr>
-      <w:bookmarkStart w:id="10" w:name="_Toc196507133"/>
+      <w:bookmarkStart w:id="9" w:name="_Toc196980682"/>
       <w:r>
         <w:rPr>
           <w:noProof/>
@@ -4540,7 +4217,7 @@
         </w:rPr>
         <w:t>PLAN:</w:t>
       </w:r>
-      <w:bookmarkEnd w:id="10"/>
+      <w:bookmarkEnd w:id="9"/>
     </w:p>
     <w:tbl>
       <w:tblPr>
@@ -5184,7 +4861,7 @@
           <w:noProof/>
         </w:rPr>
       </w:pPr>
-      <w:bookmarkStart w:id="11" w:name="_Toc196507134"/>
+      <w:bookmarkStart w:id="10" w:name="_Toc196980683"/>
       <w:r>
         <w:rPr>
           <w:noProof/>
@@ -5192,7 +4869,7 @@
         <w:lastRenderedPageBreak/>
         <w:t>EXTERNAL CSS:</w:t>
       </w:r>
-      <w:bookmarkEnd w:id="11"/>
+      <w:bookmarkEnd w:id="10"/>
     </w:p>
     <w:p/>
     <w:p>
@@ -7561,928 +7238,6 @@
     <w:p/>
     <w:p/>
     <w:p/>
-    <w:p/>
-    <w:p>
-      <w:proofErr w:type="gramStart"/>
-      <w:r>
-        <w:lastRenderedPageBreak/>
-        <w:t>@charset</w:t>
-      </w:r>
-      <w:proofErr w:type="gramEnd"/>
-      <w:r>
-        <w:t xml:space="preserve"> "</w:t>
-      </w:r>
-      <w:proofErr w:type="gramStart"/>
-      <w:r>
-        <w:t>utf</w:t>
-      </w:r>
-      <w:proofErr w:type="gramEnd"/>
-      <w:r>
-        <w:t>-8</w:t>
-      </w:r>
-      <w:proofErr w:type="gramStart"/>
-      <w:r>
-        <w:t>";</w:t>
-      </w:r>
-      <w:proofErr w:type="gramEnd"/>
-    </w:p>
-    <w:p/>
-    <w:p>
-      <w:r>
-        <w:t>/*</w:t>
-      </w:r>
-    </w:p>
-    <w:p>
-      <w:r>
-        <w:t xml:space="preserve">   Tables Style Sheet</w:t>
-      </w:r>
-    </w:p>
-    <w:p>
-      <w:r>
-        <w:t xml:space="preserve">   Author: Tyler Delger</w:t>
-      </w:r>
-    </w:p>
-    <w:p>
-      <w:r>
-        <w:t xml:space="preserve">   Date: 02/28/2023  </w:t>
-      </w:r>
-    </w:p>
-    <w:p/>
-    <w:p>
-      <w:r>
-        <w:t xml:space="preserve">   Filename:         h3_tables.css</w:t>
-      </w:r>
-    </w:p>
-    <w:p/>
-    <w:p>
-      <w:r>
-        <w:t>*/</w:t>
-      </w:r>
-    </w:p>
-    <w:p/>
-    <w:p>
-      <w:r>
-        <w:t>/* Table Styles */</w:t>
-      </w:r>
-    </w:p>
-    <w:p/>
-    <w:p>
-      <w:proofErr w:type="spellStart"/>
-      <w:r>
-        <w:t>table.unsc</w:t>
-      </w:r>
-      <w:proofErr w:type="spellEnd"/>
-      <w:r>
-        <w:t xml:space="preserve"> {</w:t>
-      </w:r>
-    </w:p>
-    <w:p>
-      <w:r>
-        <w:tab/>
-        <w:t xml:space="preserve">background: </w:t>
-      </w:r>
-      <w:proofErr w:type="gramStart"/>
-      <w:r>
-        <w:t>white;</w:t>
-      </w:r>
-      <w:proofErr w:type="gramEnd"/>
-    </w:p>
-    <w:p>
-      <w:r>
-        <w:tab/>
-        <w:t xml:space="preserve">border: 10px outset </w:t>
-      </w:r>
-      <w:proofErr w:type="spellStart"/>
-      <w:r>
-        <w:t>rgb</w:t>
-      </w:r>
-      <w:proofErr w:type="spellEnd"/>
-      <w:r>
-        <w:t>(135,206,250</w:t>
-      </w:r>
-      <w:proofErr w:type="gramStart"/>
-      <w:r>
-        <w:t>);</w:t>
-      </w:r>
-      <w:proofErr w:type="gramEnd"/>
-    </w:p>
-    <w:p>
-      <w:r>
-        <w:tab/>
-        <w:t xml:space="preserve">border-collapse: </w:t>
-      </w:r>
-      <w:proofErr w:type="gramStart"/>
-      <w:r>
-        <w:t>collapse;</w:t>
-      </w:r>
-      <w:proofErr w:type="gramEnd"/>
-    </w:p>
-    <w:p>
-      <w:r>
-        <w:tab/>
-        <w:t>font-size: 0.</w:t>
-      </w:r>
-      <w:proofErr w:type="gramStart"/>
-      <w:r>
-        <w:t>75em;</w:t>
-      </w:r>
-      <w:proofErr w:type="gramEnd"/>
-    </w:p>
-    <w:p>
-      <w:r>
-        <w:tab/>
-        <w:t xml:space="preserve">width: </w:t>
-      </w:r>
-      <w:proofErr w:type="gramStart"/>
-      <w:r>
-        <w:t>100%;</w:t>
-      </w:r>
-      <w:proofErr w:type="gramEnd"/>
-    </w:p>
-    <w:p>
-      <w:r>
-        <w:tab/>
-        <w:t xml:space="preserve">margin-top: </w:t>
-      </w:r>
-      <w:proofErr w:type="gramStart"/>
-      <w:r>
-        <w:t>20px;</w:t>
-      </w:r>
-      <w:proofErr w:type="gramEnd"/>
-    </w:p>
-    <w:p>
-      <w:r>
-        <w:tab/>
-        <w:t xml:space="preserve">margin-bottom: </w:t>
-      </w:r>
-      <w:proofErr w:type="gramStart"/>
-      <w:r>
-        <w:t>50px;</w:t>
-      </w:r>
-      <w:proofErr w:type="gramEnd"/>
-    </w:p>
-    <w:p>
-      <w:r>
-        <w:t>}</w:t>
-      </w:r>
-    </w:p>
-    <w:p/>
-    <w:p>
-      <w:r>
-        <w:t>/* Table Cell Styles */</w:t>
-      </w:r>
-    </w:p>
-    <w:p/>
-    <w:p>
-      <w:proofErr w:type="spellStart"/>
-      <w:r>
-        <w:t>table.unsc</w:t>
-      </w:r>
-      <w:proofErr w:type="spellEnd"/>
-      <w:r>
-        <w:t xml:space="preserve"> </w:t>
-      </w:r>
-      <w:proofErr w:type="spellStart"/>
-      <w:r>
-        <w:t>th</w:t>
-      </w:r>
-      <w:proofErr w:type="spellEnd"/>
-      <w:r>
-        <w:t xml:space="preserve">, </w:t>
-      </w:r>
-      <w:proofErr w:type="spellStart"/>
-      <w:r>
-        <w:t>table.unsc</w:t>
-      </w:r>
-      <w:proofErr w:type="spellEnd"/>
-      <w:r>
-        <w:t xml:space="preserve"> td {</w:t>
-      </w:r>
-    </w:p>
-    <w:p>
-      <w:r>
-        <w:tab/>
-        <w:t xml:space="preserve">border: 1px solid </w:t>
-      </w:r>
-      <w:proofErr w:type="spellStart"/>
-      <w:r>
-        <w:t>rgb</w:t>
-      </w:r>
-      <w:proofErr w:type="spellEnd"/>
-      <w:r>
-        <w:t>(135,120,250</w:t>
-      </w:r>
-      <w:proofErr w:type="gramStart"/>
-      <w:r>
-        <w:t>);</w:t>
-      </w:r>
-      <w:proofErr w:type="gramEnd"/>
-    </w:p>
-    <w:p>
-      <w:r>
-        <w:tab/>
-        <w:t xml:space="preserve">padding: </w:t>
-      </w:r>
-      <w:proofErr w:type="gramStart"/>
-      <w:r>
-        <w:t>5px;</w:t>
-      </w:r>
-      <w:proofErr w:type="gramEnd"/>
-    </w:p>
-    <w:p>
-      <w:r>
-        <w:tab/>
-        <w:t xml:space="preserve">vertical-align: </w:t>
-      </w:r>
-      <w:proofErr w:type="gramStart"/>
-      <w:r>
-        <w:t>top;</w:t>
-      </w:r>
-      <w:proofErr w:type="gramEnd"/>
-    </w:p>
-    <w:p>
-      <w:r>
-        <w:lastRenderedPageBreak/>
-        <w:t>}</w:t>
-      </w:r>
-    </w:p>
-    <w:p/>
-    <w:p>
-      <w:proofErr w:type="spellStart"/>
-      <w:r>
-        <w:t>table.unsc</w:t>
-      </w:r>
-      <w:proofErr w:type="spellEnd"/>
-      <w:r>
-        <w:t xml:space="preserve"> </w:t>
-      </w:r>
-      <w:proofErr w:type="spellStart"/>
-      <w:r>
-        <w:t>th</w:t>
-      </w:r>
-      <w:proofErr w:type="spellEnd"/>
-      <w:r>
-        <w:t xml:space="preserve"> {</w:t>
-      </w:r>
-    </w:p>
-    <w:p>
-      <w:r>
-        <w:tab/>
-        <w:t xml:space="preserve">font-size: </w:t>
-      </w:r>
-      <w:proofErr w:type="gramStart"/>
-      <w:r>
-        <w:t>13px;</w:t>
-      </w:r>
-      <w:proofErr w:type="gramEnd"/>
-    </w:p>
-    <w:p>
-      <w:r>
-        <w:t>}</w:t>
-      </w:r>
-    </w:p>
-    <w:p/>
-    <w:p>
-      <w:proofErr w:type="spellStart"/>
-      <w:r>
-        <w:t>table.unsc</w:t>
-      </w:r>
-      <w:proofErr w:type="spellEnd"/>
-      <w:r>
-        <w:t xml:space="preserve"> td {</w:t>
-      </w:r>
-    </w:p>
-    <w:p>
-      <w:r>
-        <w:tab/>
-        <w:t xml:space="preserve">font-size: </w:t>
-      </w:r>
-      <w:proofErr w:type="gramStart"/>
-      <w:r>
-        <w:t>12px;</w:t>
-      </w:r>
-      <w:proofErr w:type="gramEnd"/>
-    </w:p>
-    <w:p>
-      <w:r>
-        <w:tab/>
-        <w:t xml:space="preserve">line-height: </w:t>
-      </w:r>
-      <w:proofErr w:type="gramStart"/>
-      <w:r>
-        <w:t>2em;</w:t>
-      </w:r>
-      <w:proofErr w:type="gramEnd"/>
-    </w:p>
-    <w:p>
-      <w:r>
-        <w:t>}</w:t>
-      </w:r>
-    </w:p>
-    <w:p>
-      <w:r>
-        <w:t>/* Table Caption Styles */</w:t>
-      </w:r>
-    </w:p>
-    <w:p/>
-    <w:p>
-      <w:proofErr w:type="spellStart"/>
-      <w:r>
-        <w:t>table.unsc</w:t>
-      </w:r>
-      <w:proofErr w:type="spellEnd"/>
-      <w:r>
-        <w:t xml:space="preserve"> caption {</w:t>
-      </w:r>
-    </w:p>
-    <w:p>
-      <w:r>
-        <w:tab/>
-        <w:t xml:space="preserve">caption-side: </w:t>
-      </w:r>
-      <w:proofErr w:type="gramStart"/>
-      <w:r>
-        <w:t>top;</w:t>
-      </w:r>
-      <w:proofErr w:type="gramEnd"/>
-    </w:p>
-    <w:p>
-      <w:r>
-        <w:tab/>
-        <w:t xml:space="preserve">text-align: </w:t>
-      </w:r>
-      <w:proofErr w:type="gramStart"/>
-      <w:r>
-        <w:t>left;</w:t>
-      </w:r>
-      <w:proofErr w:type="gramEnd"/>
-    </w:p>
-    <w:p>
-      <w:r>
-        <w:tab/>
-        <w:t xml:space="preserve">font-size: </w:t>
-      </w:r>
-      <w:proofErr w:type="gramStart"/>
-      <w:r>
-        <w:t>14px;</w:t>
-      </w:r>
-      <w:proofErr w:type="gramEnd"/>
-    </w:p>
-    <w:p>
-      <w:r>
-        <w:tab/>
-        <w:t xml:space="preserve">padding-bottom: </w:t>
-      </w:r>
-      <w:proofErr w:type="gramStart"/>
-      <w:r>
-        <w:t>5px;</w:t>
-      </w:r>
-      <w:proofErr w:type="gramEnd"/>
-    </w:p>
-    <w:p>
-      <w:r>
-        <w:tab/>
-        <w:t xml:space="preserve">margin-left: </w:t>
-      </w:r>
-      <w:proofErr w:type="gramStart"/>
-      <w:r>
-        <w:t>10px;</w:t>
-      </w:r>
-      <w:proofErr w:type="gramEnd"/>
-    </w:p>
-    <w:p>
-      <w:r>
-        <w:t>}</w:t>
-      </w:r>
-    </w:p>
-    <w:p/>
-    <w:p>
-      <w:r>
-        <w:t>/* Row Group Styles */</w:t>
-      </w:r>
-    </w:p>
-    <w:p/>
-    <w:p>
-      <w:proofErr w:type="spellStart"/>
-      <w:r>
-        <w:t>table.unsc</w:t>
-      </w:r>
-      <w:proofErr w:type="spellEnd"/>
-      <w:r>
-        <w:t xml:space="preserve"> </w:t>
-      </w:r>
-      <w:proofErr w:type="spellStart"/>
-      <w:proofErr w:type="gramStart"/>
-      <w:r>
-        <w:t>thead</w:t>
-      </w:r>
-      <w:proofErr w:type="spellEnd"/>
-      <w:r>
-        <w:t xml:space="preserve"> {</w:t>
-      </w:r>
-      <w:proofErr w:type="gramEnd"/>
-    </w:p>
-    <w:p>
-      <w:r>
-        <w:tab/>
-        <w:t xml:space="preserve">background: </w:t>
-      </w:r>
-      <w:proofErr w:type="spellStart"/>
-      <w:r>
-        <w:t>rgb</w:t>
-      </w:r>
-      <w:proofErr w:type="spellEnd"/>
-      <w:r>
-        <w:t>(135,206,250</w:t>
-      </w:r>
-      <w:proofErr w:type="gramStart"/>
-      <w:r>
-        <w:t>);</w:t>
-      </w:r>
-      <w:proofErr w:type="gramEnd"/>
-    </w:p>
-    <w:p>
-      <w:r>
-        <w:tab/>
-        <w:t xml:space="preserve">color: </w:t>
-      </w:r>
-      <w:proofErr w:type="gramStart"/>
-      <w:r>
-        <w:t>white;</w:t>
-      </w:r>
-      <w:proofErr w:type="gramEnd"/>
-    </w:p>
-    <w:p>
-      <w:r>
-        <w:tab/>
-        <w:t xml:space="preserve">font-size: </w:t>
-      </w:r>
-      <w:proofErr w:type="gramStart"/>
-      <w:r>
-        <w:t>12px;</w:t>
-      </w:r>
-      <w:proofErr w:type="gramEnd"/>
-    </w:p>
-    <w:p>
-      <w:r>
-        <w:t>}</w:t>
-      </w:r>
-    </w:p>
-    <w:p/>
-    <w:p>
-      <w:r>
-        <w:t>/* Column Group Styles */</w:t>
-      </w:r>
-    </w:p>
-    <w:p/>
-    <w:p>
-      <w:proofErr w:type="spellStart"/>
-      <w:r>
-        <w:t>table.unsc</w:t>
-      </w:r>
-      <w:proofErr w:type="spellEnd"/>
-      <w:r>
-        <w:t xml:space="preserve"> </w:t>
-      </w:r>
-      <w:proofErr w:type="spellStart"/>
-      <w:r>
-        <w:t>thead</w:t>
-      </w:r>
-      <w:proofErr w:type="spellEnd"/>
-      <w:r>
-        <w:t xml:space="preserve"> tr {</w:t>
-      </w:r>
-    </w:p>
-    <w:p>
-      <w:r>
-        <w:tab/>
-        <w:t xml:space="preserve">height: </w:t>
-      </w:r>
-      <w:proofErr w:type="gramStart"/>
-      <w:r>
-        <w:t>30px;</w:t>
-      </w:r>
-      <w:proofErr w:type="gramEnd"/>
-    </w:p>
-    <w:p>
-      <w:r>
-        <w:t>}</w:t>
-      </w:r>
-    </w:p>
-    <w:p/>
-    <w:p>
-      <w:proofErr w:type="spellStart"/>
-      <w:r>
-        <w:t>table.unsc</w:t>
-      </w:r>
-      <w:proofErr w:type="spellEnd"/>
-      <w:r>
-        <w:t xml:space="preserve"> </w:t>
-      </w:r>
-      <w:proofErr w:type="spellStart"/>
-      <w:r>
-        <w:t>tbody</w:t>
-      </w:r>
-      <w:proofErr w:type="spellEnd"/>
-      <w:r>
-        <w:t xml:space="preserve"> tr {</w:t>
-      </w:r>
-    </w:p>
-    <w:p>
-      <w:r>
-        <w:tab/>
-        <w:t xml:space="preserve">height: </w:t>
-      </w:r>
-      <w:proofErr w:type="gramStart"/>
-      <w:r>
-        <w:t>40px;</w:t>
-      </w:r>
-      <w:proofErr w:type="gramEnd"/>
-    </w:p>
-    <w:p/>
-    <w:p/>
-    <w:p/>
-    <w:p/>
-    <w:p/>
-    <w:p/>
-    <w:p/>
-    <w:p/>
-    <w:p/>
-    <w:p/>
-    <w:p/>
-    <w:p/>
-    <w:p/>
-    <w:p/>
-    <w:p/>
-    <w:p/>
-    <w:p/>
-    <w:p/>
-    <w:p/>
-    <w:p/>
-    <w:p/>
-    <w:p/>
-    <w:p>
-      <w:proofErr w:type="gramStart"/>
-      <w:r>
-        <w:lastRenderedPageBreak/>
-        <w:t>@charset</w:t>
-      </w:r>
-      <w:proofErr w:type="gramEnd"/>
-      <w:r>
-        <w:t xml:space="preserve"> "</w:t>
-      </w:r>
-      <w:proofErr w:type="gramStart"/>
-      <w:r>
-        <w:t>utf</w:t>
-      </w:r>
-      <w:proofErr w:type="gramEnd"/>
-      <w:r>
-        <w:t>-8</w:t>
-      </w:r>
-      <w:proofErr w:type="gramStart"/>
-      <w:r>
-        <w:t>";</w:t>
-      </w:r>
-      <w:proofErr w:type="gramEnd"/>
-    </w:p>
-    <w:p/>
-    <w:p>
-      <w:r>
-        <w:t>/* Basic styles to be used with all devices */</w:t>
-      </w:r>
-    </w:p>
-    <w:p/>
-    <w:p>
-      <w:r>
-        <w:t xml:space="preserve">article, aside, </w:t>
-      </w:r>
-      <w:proofErr w:type="spellStart"/>
-      <w:r>
-        <w:t>figcaption</w:t>
-      </w:r>
-      <w:proofErr w:type="spellEnd"/>
-      <w:r>
-        <w:t>, figure,</w:t>
-      </w:r>
-    </w:p>
-    <w:p>
-      <w:r>
-        <w:t xml:space="preserve">footer, header, main, nav, section { </w:t>
-      </w:r>
-    </w:p>
-    <w:p>
-      <w:r>
-        <w:t xml:space="preserve">   display: </w:t>
-      </w:r>
-      <w:proofErr w:type="gramStart"/>
-      <w:r>
-        <w:t>block;</w:t>
-      </w:r>
-      <w:proofErr w:type="gramEnd"/>
-    </w:p>
-    <w:p>
-      <w:r>
-        <w:t>}</w:t>
-      </w:r>
-    </w:p>
-    <w:p/>
-    <w:p>
-      <w:r>
-        <w:t xml:space="preserve">address, article, aside, blockquote, body, cite, </w:t>
-      </w:r>
-    </w:p>
-    <w:p>
-      <w:r>
-        <w:t xml:space="preserve">div, dl, dt, dd, </w:t>
-      </w:r>
-      <w:proofErr w:type="spellStart"/>
-      <w:r>
-        <w:t>em</w:t>
-      </w:r>
-      <w:proofErr w:type="spellEnd"/>
-      <w:r>
-        <w:t xml:space="preserve">, </w:t>
-      </w:r>
-      <w:proofErr w:type="spellStart"/>
-      <w:r>
-        <w:t>figcaption</w:t>
-      </w:r>
-      <w:proofErr w:type="spellEnd"/>
-      <w:r>
-        <w:t xml:space="preserve">, figure, footer, </w:t>
-      </w:r>
-    </w:p>
-    <w:p>
-      <w:r>
-        <w:t xml:space="preserve">h1, h2, h3, h4, h5, h6, header, html, </w:t>
-      </w:r>
-      <w:proofErr w:type="spellStart"/>
-      <w:r>
-        <w:t>img</w:t>
-      </w:r>
-      <w:proofErr w:type="spellEnd"/>
-      <w:r>
-        <w:t xml:space="preserve">, </w:t>
-      </w:r>
-    </w:p>
-    <w:p>
-      <w:r>
-        <w:t xml:space="preserve">li, main, nav, nav a, </w:t>
-      </w:r>
-      <w:proofErr w:type="spellStart"/>
-      <w:r>
-        <w:t>ol</w:t>
-      </w:r>
-      <w:proofErr w:type="spellEnd"/>
-      <w:r>
-        <w:t xml:space="preserve">, p, section, span, </w:t>
-      </w:r>
-      <w:proofErr w:type="spellStart"/>
-      <w:r>
-        <w:t>ul</w:t>
-      </w:r>
-      <w:proofErr w:type="spellEnd"/>
-      <w:r>
-        <w:t xml:space="preserve"> {</w:t>
-      </w:r>
-    </w:p>
-    <w:p>
-      <w:r>
-        <w:t xml:space="preserve">   margin: </w:t>
-      </w:r>
-      <w:proofErr w:type="gramStart"/>
-      <w:r>
-        <w:t>0;</w:t>
-      </w:r>
-      <w:proofErr w:type="gramEnd"/>
-    </w:p>
-    <w:p>
-      <w:r>
-        <w:t xml:space="preserve">   padding: </w:t>
-      </w:r>
-      <w:proofErr w:type="gramStart"/>
-      <w:r>
-        <w:t>0;</w:t>
-      </w:r>
-      <w:proofErr w:type="gramEnd"/>
-    </w:p>
-    <w:p>
-      <w:r>
-        <w:t xml:space="preserve">   border: </w:t>
-      </w:r>
-      <w:proofErr w:type="gramStart"/>
-      <w:r>
-        <w:t>0;</w:t>
-      </w:r>
-      <w:proofErr w:type="gramEnd"/>
-    </w:p>
-    <w:p>
-      <w:r>
-        <w:t xml:space="preserve">   font-size: </w:t>
-      </w:r>
-      <w:proofErr w:type="gramStart"/>
-      <w:r>
-        <w:t>100%;</w:t>
-      </w:r>
-      <w:proofErr w:type="gramEnd"/>
-    </w:p>
-    <w:p>
-      <w:r>
-        <w:t xml:space="preserve">   vertical-align: </w:t>
-      </w:r>
-      <w:proofErr w:type="gramStart"/>
-      <w:r>
-        <w:t>baseline;</w:t>
-      </w:r>
-      <w:proofErr w:type="gramEnd"/>
-    </w:p>
-    <w:p>
-      <w:r>
-        <w:t xml:space="preserve">   background: </w:t>
-      </w:r>
-      <w:proofErr w:type="gramStart"/>
-      <w:r>
-        <w:t>transparent;</w:t>
-      </w:r>
-      <w:proofErr w:type="gramEnd"/>
-    </w:p>
-    <w:p>
-      <w:r>
-        <w:t xml:space="preserve">   -</w:t>
-      </w:r>
-      <w:proofErr w:type="spellStart"/>
-      <w:r>
-        <w:t>webkit</w:t>
-      </w:r>
-      <w:proofErr w:type="spellEnd"/>
-      <w:r>
-        <w:t>-box-sizing: border-</w:t>
-      </w:r>
-      <w:proofErr w:type="gramStart"/>
-      <w:r>
-        <w:t>box;</w:t>
-      </w:r>
-      <w:proofErr w:type="gramEnd"/>
-    </w:p>
-    <w:p>
-      <w:r>
-        <w:t xml:space="preserve">   -</w:t>
-      </w:r>
-      <w:proofErr w:type="spellStart"/>
-      <w:r>
-        <w:t>moz</w:t>
-      </w:r>
-      <w:proofErr w:type="spellEnd"/>
-      <w:r>
-        <w:t>-box-sizing: border-</w:t>
-      </w:r>
-      <w:proofErr w:type="gramStart"/>
-      <w:r>
-        <w:t>box;</w:t>
-      </w:r>
-      <w:proofErr w:type="gramEnd"/>
-    </w:p>
-    <w:p>
-      <w:r>
-        <w:t xml:space="preserve">   box-sizing: border-</w:t>
-      </w:r>
-      <w:proofErr w:type="gramStart"/>
-      <w:r>
-        <w:t>box;</w:t>
-      </w:r>
-      <w:proofErr w:type="gramEnd"/>
-      <w:r>
-        <w:t xml:space="preserve">  </w:t>
-      </w:r>
-    </w:p>
-    <w:p>
-      <w:r>
-        <w:t>}</w:t>
-      </w:r>
-    </w:p>
-    <w:p/>
-    <w:p/>
-    <w:p>
-      <w:r>
-        <w:t>/*Default page element styles */</w:t>
-      </w:r>
-    </w:p>
-    <w:p/>
-    <w:p>
-      <w:r>
-        <w:t>body {</w:t>
-      </w:r>
-    </w:p>
-    <w:p>
-      <w:r>
-        <w:t xml:space="preserve">   line-height: 1.</w:t>
-      </w:r>
-      <w:proofErr w:type="gramStart"/>
-      <w:r>
-        <w:t>2em;</w:t>
-      </w:r>
-      <w:proofErr w:type="gramEnd"/>
-    </w:p>
-    <w:p>
-      <w:r>
-        <w:lastRenderedPageBreak/>
-        <w:t>}</w:t>
-      </w:r>
-    </w:p>
-    <w:p/>
-    <w:p>
-      <w:proofErr w:type="spellStart"/>
-      <w:r>
-        <w:t>ul</w:t>
-      </w:r>
-      <w:proofErr w:type="spellEnd"/>
-      <w:r>
-        <w:t xml:space="preserve">, </w:t>
-      </w:r>
-      <w:proofErr w:type="spellStart"/>
-      <w:r>
-        <w:t>ol</w:t>
-      </w:r>
-      <w:proofErr w:type="spellEnd"/>
-      <w:r>
-        <w:t xml:space="preserve"> {</w:t>
-      </w:r>
-    </w:p>
-    <w:p>
-      <w:r>
-        <w:t xml:space="preserve">   list-style: </w:t>
-      </w:r>
-      <w:proofErr w:type="gramStart"/>
-      <w:r>
-        <w:t>none;</w:t>
-      </w:r>
-      <w:proofErr w:type="gramEnd"/>
-    </w:p>
-    <w:p>
-      <w:r>
-        <w:t>}</w:t>
-      </w:r>
-    </w:p>
-    <w:p/>
-    <w:p>
-      <w:r>
-        <w:t xml:space="preserve">nav </w:t>
-      </w:r>
-      <w:proofErr w:type="spellStart"/>
-      <w:r>
-        <w:t>ul</w:t>
-      </w:r>
-      <w:proofErr w:type="spellEnd"/>
-      <w:r>
-        <w:t xml:space="preserve"> {</w:t>
-      </w:r>
-    </w:p>
-    <w:p>
-      <w:r>
-        <w:t xml:space="preserve">   list-style: </w:t>
-      </w:r>
-      <w:proofErr w:type="gramStart"/>
-      <w:r>
-        <w:t>none;</w:t>
-      </w:r>
-      <w:proofErr w:type="gramEnd"/>
-    </w:p>
-    <w:p>
-      <w:r>
-        <w:t xml:space="preserve">   list-style-image: </w:t>
-      </w:r>
-      <w:proofErr w:type="gramStart"/>
-      <w:r>
-        <w:t>none;</w:t>
-      </w:r>
-      <w:proofErr w:type="gramEnd"/>
-    </w:p>
-    <w:p>
-      <w:r>
-        <w:t>}</w:t>
-      </w:r>
-    </w:p>
-    <w:p/>
-    <w:p>
-      <w:r>
-        <w:t>nav a {</w:t>
-      </w:r>
-    </w:p>
-    <w:p>
-      <w:r>
-        <w:t xml:space="preserve">   text-decoration: </w:t>
-      </w:r>
-      <w:proofErr w:type="gramStart"/>
-      <w:r>
-        <w:t>none;</w:t>
-      </w:r>
-      <w:proofErr w:type="gramEnd"/>
-    </w:p>
-    <w:p>
-      <w:r>
-        <w:t>}</w:t>
-      </w:r>
-    </w:p>
     <w:p/>
     <w:sectPr>
       <w:pgSz w:w="12240" w:h="15840"/>
